--- a/Synchronisation.docx
+++ b/Synchronisation.docx
@@ -41,22 +41,25 @@
         <w:t>node has its own physical clock. These clocks are based on crystal oscillation counters which generate</w:t>
       </w:r>
       <w:r>
-        <w:t xml:space="preserve"> a number of</w:t>
-      </w:r>
+        <w:t xml:space="preserve"> </w:t>
+      </w:r>
+      <w:proofErr w:type="gramStart"/>
+      <w:r>
+        <w:t>a number of</w:t>
+      </w:r>
+      <w:proofErr w:type="gramEnd"/>
       <w:r>
         <w:t xml:space="preserve"> interrupts per</w:t>
       </w:r>
       <w:r>
         <w:t xml:space="preserve"> second</w:t>
       </w:r>
-      <w:proofErr w:type="gramStart"/>
       <w:r>
         <w:t>.</w:t>
       </w:r>
       <w:r>
         <w:t xml:space="preserve"> </w:t>
       </w:r>
-      <w:proofErr w:type="gramEnd"/>
       <w:r>
         <w:t xml:space="preserve">The clock in the node will tick on each timer interrupt. </w:t>
       </w:r>
@@ -1272,21 +1275,7 @@
         <w:rPr>
           <w:rFonts w:eastAsiaTheme="minorEastAsia"/>
         </w:rPr>
-        <w:t>major drawback if the time server fails, the entire system will fail</w:t>
-      </w:r>
-      <w:proofErr w:type="gramStart"/>
-      <w:r>
-        <w:rPr>
-          <w:rFonts w:eastAsiaTheme="minorEastAsia"/>
-        </w:rPr>
-        <w:t xml:space="preserve">. </w:t>
-      </w:r>
-      <w:proofErr w:type="gramEnd"/>
-      <w:r>
-        <w:rPr>
-          <w:rFonts w:eastAsiaTheme="minorEastAsia"/>
-        </w:rPr>
-        <w:t>It also relies on the time server having a UTC synchronized clock.</w:t>
+        <w:t>major drawback if the time server fails, the entire system will fail. It also relies on the time server having a UTC synchronized clock.</w:t>
       </w:r>
     </w:p>
     <w:p>
@@ -1433,17 +1422,7 @@
     </w:p>
     <w:p>
       <w:r>
-        <w:t xml:space="preserve">Ring election algorithm. When a process, P, notices the coordinator is down, it passes the Election message with </w:t>
-      </w:r>
-      <w:proofErr w:type="spellStart"/>
-      <w:proofErr w:type="gramStart"/>
-      <w:r>
-        <w:t>it’s</w:t>
-      </w:r>
-      <w:proofErr w:type="spellEnd"/>
-      <w:proofErr w:type="gramEnd"/>
-      <w:r>
-        <w:t xml:space="preserve"> own id</w:t>
+        <w:t>Ring election algorithm. When a process, P, notices the coordinator is down, it passes the Election message with its own id</w:t>
       </w:r>
       <w:r>
         <w:t xml:space="preserve"> as part of a list.</w:t>
@@ -1452,15 +1431,7 @@
         <w:t xml:space="preserve"> The next process </w:t>
       </w:r>
       <w:r>
-        <w:t xml:space="preserve">passes this message to the next process in the ring, with </w:t>
-      </w:r>
-      <w:proofErr w:type="gramStart"/>
-      <w:r>
-        <w:t>it’s</w:t>
-      </w:r>
-      <w:proofErr w:type="gramEnd"/>
-      <w:r>
-        <w:t xml:space="preserve"> own id appended to the list and so on until P receives the Election message with it’s own id in the list of processes. It then selects the largest process as the new coordinated and sends a new Coordinator message with the new coordinators id and the list of active processes.</w:t>
+        <w:t>passes this message to the next process in the ring, with its own id appended to the list and so on until P receives the Election message with its own id in the list of processes. It then selects the largest process as the new coordinated and sends a new Coordinator message with the new coordinators id and the list of active processes.</w:t>
       </w:r>
     </w:p>
     <w:p>
@@ -1867,14 +1838,14 @@
         </w:rPr>
         <w:t xml:space="preserve">, and the </w:t>
       </w:r>
-      <w:proofErr w:type="gramStart"/>
-      <w:r>
-        <w:rPr>
-          <w:rFonts w:eastAsiaTheme="minorEastAsia"/>
-        </w:rPr>
-        <w:t>round trip</w:t>
-      </w:r>
-      <w:proofErr w:type="gramEnd"/>
+      <w:r>
+        <w:rPr>
+          <w:rFonts w:eastAsiaTheme="minorEastAsia"/>
+        </w:rPr>
+        <w:t>round-trip</w:t>
+      </w:r>
+      <w:bookmarkStart w:id="0" w:name="_GoBack"/>
+      <w:bookmarkEnd w:id="0"/>
       <w:r>
         <w:rPr>
           <w:rFonts w:eastAsiaTheme="minorEastAsia"/>
@@ -2054,8 +2025,6 @@
         </w:rPr>
         <w:t>to adjust the clock gradually. It is used in systems where the root node is the server and clients are leaf nodes (stratum 1).</w:t>
       </w:r>
-      <w:bookmarkStart w:id="0" w:name="_GoBack"/>
-      <w:bookmarkEnd w:id="0"/>
     </w:p>
     <w:sectPr>
       <w:pgSz w:w="11906" w:h="16838"/>
